--- a/GCHeritagePlatform/JCBG/WordModel/附件1-合同签订审批表.docx
+++ b/GCHeritagePlatform/JCBG/WordModel/附件1-合同签订审批表.docx
@@ -57,6 +57,8 @@
         </w:rPr>
         <w:t>合同签订审批表</w:t>
       </w:r>
+      <w:bookmarkStart w:id="0" w:name="_GoBack"/>
+      <w:bookmarkEnd w:id="0"/>
     </w:p>
     <w:p>
       <w:pPr>
@@ -75,8 +77,8 @@
         </w:rPr>
         <w:t>合同编号：</w:t>
       </w:r>
-      <w:bookmarkStart w:id="0" w:name="HTID"/>
-      <w:bookmarkEnd w:id="0"/>
+      <w:bookmarkStart w:id="1" w:name="HTID"/>
+      <w:bookmarkEnd w:id="1"/>
       <w:r>
         <w:rPr>
           <w:rFonts w:ascii="仿宋" w:eastAsia="仿宋" w:hAnsi="仿宋" w:hint="eastAsia"/>
@@ -153,8 +155,8 @@
                 <w:szCs w:val="28"/>
               </w:rPr>
             </w:pPr>
-            <w:bookmarkStart w:id="1" w:name="CBBM￥NAME"/>
-            <w:bookmarkEnd w:id="1"/>
+            <w:bookmarkStart w:id="2" w:name="CBBM￥NAME"/>
+            <w:bookmarkEnd w:id="2"/>
           </w:p>
         </w:tc>
         <w:tc>
@@ -198,8 +200,8 @@
                 <w:szCs w:val="28"/>
               </w:rPr>
             </w:pPr>
-            <w:bookmarkStart w:id="2" w:name="SSFZR￥REALNAME"/>
-            <w:bookmarkEnd w:id="2"/>
+            <w:bookmarkStart w:id="3" w:name="SSFZR￥REALNAME"/>
+            <w:bookmarkEnd w:id="3"/>
           </w:p>
         </w:tc>
       </w:tr>
@@ -248,8 +250,8 @@
                 <w:szCs w:val="28"/>
               </w:rPr>
             </w:pPr>
-            <w:bookmarkStart w:id="3" w:name="MC"/>
-            <w:bookmarkEnd w:id="3"/>
+            <w:bookmarkStart w:id="4" w:name="MC"/>
+            <w:bookmarkEnd w:id="4"/>
           </w:p>
         </w:tc>
       </w:tr>
@@ -298,8 +300,8 @@
                 <w:szCs w:val="28"/>
               </w:rPr>
             </w:pPr>
-            <w:bookmarkStart w:id="4" w:name="DFDWMC"/>
-            <w:bookmarkEnd w:id="4"/>
+            <w:bookmarkStart w:id="5" w:name="DFDWMC"/>
+            <w:bookmarkEnd w:id="5"/>
           </w:p>
         </w:tc>
       </w:tr>
@@ -375,7 +377,7 @@
               </w:rPr>
               <w:t>支出类：外协</w:t>
             </w:r>
-            <w:bookmarkStart w:id="5" w:name="HTFL……1……4"/>
+            <w:bookmarkStart w:id="6" w:name="HTFL……1……4"/>
             <w:r>
               <w:rPr>
                 <w:rFonts w:ascii="仿宋" w:eastAsia="仿宋" w:hAnsi="仿宋" w:hint="eastAsia"/>
@@ -384,7 +386,7 @@
               </w:rPr>
               <w:t>□</w:t>
             </w:r>
-            <w:bookmarkEnd w:id="5"/>
+            <w:bookmarkEnd w:id="6"/>
             <w:r>
               <w:rPr>
                 <w:rFonts w:ascii="仿宋" w:eastAsia="仿宋" w:hAnsi="仿宋" w:hint="eastAsia"/>
@@ -393,7 +395,7 @@
               </w:rPr>
               <w:t xml:space="preserve"> 服务</w:t>
             </w:r>
-            <w:bookmarkStart w:id="6" w:name="HTFL……1……6"/>
+            <w:bookmarkStart w:id="7" w:name="HTFL……1……6"/>
             <w:r>
               <w:rPr>
                 <w:rFonts w:ascii="仿宋" w:eastAsia="仿宋" w:hAnsi="仿宋" w:hint="eastAsia"/>
@@ -402,7 +404,7 @@
               </w:rPr>
               <w:t>□</w:t>
             </w:r>
-            <w:bookmarkEnd w:id="6"/>
+            <w:bookmarkEnd w:id="7"/>
             <w:r>
               <w:rPr>
                 <w:rFonts w:ascii="仿宋" w:eastAsia="仿宋" w:hAnsi="仿宋" w:hint="eastAsia"/>
@@ -411,7 +413,7 @@
               </w:rPr>
               <w:t xml:space="preserve"> 采购</w:t>
             </w:r>
-            <w:bookmarkStart w:id="7" w:name="HTFL……1……5"/>
+            <w:bookmarkStart w:id="8" w:name="HTFL……1……5"/>
             <w:r>
               <w:rPr>
                 <w:rFonts w:ascii="仿宋" w:eastAsia="仿宋" w:hAnsi="仿宋" w:hint="eastAsia"/>
@@ -420,7 +422,7 @@
               </w:rPr>
               <w:t>□</w:t>
             </w:r>
-            <w:bookmarkEnd w:id="7"/>
+            <w:bookmarkEnd w:id="8"/>
             <w:r>
               <w:rPr>
                 <w:rFonts w:ascii="仿宋" w:eastAsia="仿宋" w:hAnsi="仿宋" w:hint="eastAsia"/>
@@ -429,7 +431,7 @@
               </w:rPr>
               <w:t xml:space="preserve"> 其他</w:t>
             </w:r>
-            <w:bookmarkStart w:id="8" w:name="HTFL……1……7"/>
+            <w:bookmarkStart w:id="9" w:name="HTFL……1……7"/>
             <w:r>
               <w:rPr>
                 <w:rFonts w:ascii="仿宋" w:eastAsia="仿宋" w:hAnsi="仿宋" w:hint="eastAsia"/>
@@ -438,7 +440,7 @@
               </w:rPr>
               <w:t>□</w:t>
             </w:r>
-            <w:bookmarkEnd w:id="8"/>
+            <w:bookmarkEnd w:id="9"/>
           </w:p>
         </w:tc>
         <w:tc>
@@ -464,7 +466,7 @@
               </w:rPr>
               <w:t>约束类：</w:t>
             </w:r>
-            <w:bookmarkStart w:id="9" w:name="HTFL……3……11"/>
+            <w:bookmarkStart w:id="10" w:name="HTFL……3……11"/>
             <w:r>
               <w:rPr>
                 <w:rFonts w:ascii="仿宋" w:eastAsia="仿宋" w:hAnsi="仿宋" w:hint="eastAsia"/>
@@ -473,7 +475,7 @@
               </w:rPr>
               <w:t>□</w:t>
             </w:r>
-            <w:bookmarkEnd w:id="9"/>
+            <w:bookmarkEnd w:id="10"/>
           </w:p>
         </w:tc>
       </w:tr>
@@ -522,7 +524,7 @@
               </w:rPr>
               <w:t>收入类：承揽</w:t>
             </w:r>
-            <w:bookmarkStart w:id="10" w:name="HTFL……2……8"/>
+            <w:bookmarkStart w:id="11" w:name="HTFL……2……8"/>
             <w:r>
               <w:rPr>
                 <w:rFonts w:ascii="仿宋" w:eastAsia="仿宋" w:hAnsi="仿宋" w:hint="eastAsia"/>
@@ -531,7 +533,7 @@
               </w:rPr>
               <w:t>□</w:t>
             </w:r>
-            <w:bookmarkEnd w:id="10"/>
+            <w:bookmarkEnd w:id="11"/>
             <w:r>
               <w:rPr>
                 <w:rFonts w:ascii="仿宋" w:eastAsia="仿宋" w:hAnsi="仿宋" w:hint="eastAsia"/>
@@ -540,7 +542,7 @@
               </w:rPr>
               <w:t xml:space="preserve"> 项目</w:t>
             </w:r>
-            <w:bookmarkStart w:id="11" w:name="HTFL……2……9"/>
+            <w:bookmarkStart w:id="12" w:name="HTFL……2……9"/>
             <w:r>
               <w:rPr>
                 <w:rFonts w:ascii="仿宋" w:eastAsia="仿宋" w:hAnsi="仿宋" w:hint="eastAsia"/>
@@ -549,7 +551,7 @@
               </w:rPr>
               <w:t>□</w:t>
             </w:r>
-            <w:bookmarkEnd w:id="11"/>
+            <w:bookmarkEnd w:id="12"/>
             <w:r>
               <w:rPr>
                 <w:rFonts w:ascii="仿宋" w:eastAsia="仿宋" w:hAnsi="仿宋" w:hint="eastAsia"/>
@@ -558,7 +560,7 @@
               </w:rPr>
               <w:t xml:space="preserve"> 其他</w:t>
             </w:r>
-            <w:bookmarkStart w:id="12" w:name="HTFL……2……10"/>
+            <w:bookmarkStart w:id="13" w:name="HTFL……2……10"/>
             <w:r>
               <w:rPr>
                 <w:rFonts w:ascii="仿宋" w:eastAsia="仿宋" w:hAnsi="仿宋" w:hint="eastAsia"/>
@@ -567,8 +569,6 @@
               </w:rPr>
               <w:t>□</w:t>
             </w:r>
-            <w:bookmarkStart w:id="13" w:name="_GoBack"/>
-            <w:bookmarkEnd w:id="12"/>
             <w:bookmarkEnd w:id="13"/>
           </w:p>
         </w:tc>
@@ -659,7 +659,7 @@
                 <w:szCs w:val="28"/>
               </w:rPr>
             </w:pPr>
-            <w:bookmarkStart w:id="14" w:name="CGFS"/>
+            <w:bookmarkStart w:id="14" w:name="CGFSMC"/>
             <w:bookmarkEnd w:id="14"/>
           </w:p>
         </w:tc>
